--- a/法令ファイル/労働者派遣事業の適正な運営の確保及び派遣労働者の保護等に関する法律等の一部を改正する法律の施行に伴う関係政令の整備及び経過措置に関する政令　抄/労働者派遣事業の適正な運営の確保及び派遣労働者の保護等に関する法律等の一部を改正する法律の施行に伴う関係政令の整備及び経過措置に関する政令　抄（平成二十七年政令第三百四十号）.docx
+++ b/法令ファイル/労働者派遣事業の適正な運営の確保及び派遣労働者の保護等に関する法律等の一部を改正する法律の施行に伴う関係政令の整備及び経過措置に関する政令　抄/労働者派遣事業の適正な運営の確保及び派遣労働者の保護等に関する法律等の一部を改正する法律の施行に伴う関係政令の整備及び経過措置に関する政令　抄（平成二十七年政令第三百四十号）.docx
@@ -163,6 +163,18 @@
       </w:r>
     </w:p>
     <w:p>
+      <w:pPr>
+        <w:pStyle w:val="Heading5"/>
+        <w:ind w:left="440"/>
+      </w:pPr>
+      <w:r>
+        <w:t>１</w:t>
+      </w:r>
+    </w:p>
+    <w:p>
+      <w:pPr>
+        <w:ind w:left="440"/>
+      </w:pPr>
       <w:r>
         <w:t>この政令は、平成二十七年九月三十日から施行する。</w:t>
       </w:r>
@@ -194,10 +206,22 @@
         <w:pStyle w:val="Heading1"/>
       </w:pPr>
       <w:r>
-        <w:t>附　則（平成三一年三月二〇日政令第五一号）</w:t>
+        <w:t>附則（平成三一年三月二〇日政令第五一号）</w:t>
       </w:r>
     </w:p>
     <w:p>
+      <w:pPr>
+        <w:pStyle w:val="Heading5"/>
+        <w:ind w:left="440"/>
+      </w:pPr>
+      <w:r>
+        <w:t>１</w:t>
+      </w:r>
+    </w:p>
+    <w:p>
+      <w:pPr>
+        <w:ind w:left="440"/>
+      </w:pPr>
       <w:r>
         <w:t>この政令は、雇用保険法等の一部を改正する法律（平成二十九年法律第十四号）附則第一条第五号に掲げる規定の施行の日（令和二年三月三十日）から施行する。</w:t>
       </w:r>
@@ -212,7 +236,7 @@
         <w:pStyle w:val="Heading1"/>
       </w:pPr>
       <w:r>
-        <w:t>附　則（平成三一年四月一七日政令第一五五号）</w:t>
+        <w:t>附則（平成三一年四月一七日政令第一五五号）</w:t>
       </w:r>
     </w:p>
     <w:p>
@@ -230,7 +254,7 @@
         <w:pStyle w:val="Heading1"/>
       </w:pPr>
       <w:r>
-        <w:t>附　則（令和元年六月一四日政令第二七号）</w:t>
+        <w:t>附則（令和元年六月一四日政令第二七号）</w:t>
       </w:r>
     </w:p>
     <w:p>
@@ -244,23 +268,23 @@
     <w:p>
       <w:r>
         <w:t>この政令は、成年被後見人等の権利の制限に係る措置の適正化等を図るための関係法律の整備に関する法律（第二号において「整備法」という。）の施行の日から施行する。</w:t>
+        <w:br/>
+        <w:t>ただし、次の各号に掲げる規定は、当該各号に定める日から施行する。</w:t>
       </w:r>
     </w:p>
     <w:p>
       <w:pPr>
-        <w:pStyle w:val="Heading6"/>
+        <w:pStyle w:val="ListBullet"/>
         <w:ind w:left="880"/>
       </w:pPr>
       <w:r>
         <w:t>一</w:t>
-      </w:r>
-    </w:p>
-    <w:p>
-      <w:pPr>
-        <w:ind w:left="880"/>
-      </w:pPr>
-      <w:r>
+        <w:br/>
         <w:t>第一条、第十条及び第十一条（働き方改革を推進するための関係法律の整備に関する法律の一部の施行に伴う経過措置に関する政令附則の改正規定に限る。）並びに次条から附則第五条までの規定</w:t>
+        <w:br/>
+        <w:br/>
+        <w:br/>
+        <w:t>公布の日</w:t>
       </w:r>
     </w:p>
     <w:sectPr>
@@ -283,7 +307,7 @@
     </w:pPr>
     <w:r>
       <w:tab/>
-      <w:t>WeGov v0.1 - FTS141</w:t>
+      <w:t>WeGov v0.2 - FTS141</w:t>
     </w:r>
   </w:p>
 </w:ftr>
